--- a/output/poc.docx
+++ b/output/poc.docx
@@ -12,306 +12,40 @@
       </w:r>
     </w:p>
     <w:p>
+      <w:pPr>
+        <w:jc w:val="center"/>
+      </w:pPr>
       <w:r>
-        <w:t>This is a Forensic Report</w:t>
+        <w:t>Report Creation Date: 2020-10-25</w:t>
+      </w:r>
+    </w:p>
+    <w:p>
+      <w:r>
+        <w:br w:type="page"/>
       </w:r>
     </w:p>
     <w:p>
       <w:pPr>
-        <w:pStyle w:val="Heading1"/>
+        <w:pStyle w:val="Title"/>
+        <w:jc w:val="left"/>
       </w:pPr>
       <w:r>
-        <w:t>Company Name</w:t>
+        <w:t>Image File Summary</w:t>
       </w:r>
     </w:p>
     <w:p>
-      <w:pPr>
-        <w:pStyle w:val="IntenseQuote"/>
-      </w:pPr>
       <w:r>
-        <w:t>Company Address</w:t>
+        <w:t>The total records in the MFT file image is: 159</w:t>
       </w:r>
     </w:p>
-    <w:tbl>
-      <w:tblPr>
-        <w:tblW w:type="auto" w:w="0"/>
-        <w:tblLook w:firstColumn="1" w:firstRow="1" w:lastColumn="0" w:lastRow="0" w:noHBand="0" w:noVBand="1" w:val="04A0"/>
-      </w:tblPr>
-      <w:tblGrid>
-        <w:gridCol w:w="1728"/>
-        <w:gridCol w:w="1728"/>
-        <w:gridCol w:w="1728"/>
-        <w:gridCol w:w="1728"/>
-        <w:gridCol w:w="1728"/>
-      </w:tblGrid>
-      <w:tr>
-        <w:tc>
-          <w:tcPr>
-            <w:tcW w:type="dxa" w:w="1728"/>
-          </w:tcPr>
-          <w:p>
-            <w:r>
-              <w:t>Num</w:t>
-            </w:r>
-          </w:p>
-        </w:tc>
-        <w:tc>
-          <w:tcPr>
-            <w:tcW w:type="dxa" w:w="1728"/>
-          </w:tcPr>
-          <w:p>
-            <w:r>
-              <w:t>Module Code</w:t>
-            </w:r>
-          </w:p>
-        </w:tc>
-        <w:tc>
-          <w:tcPr>
-            <w:tcW w:type="dxa" w:w="1728"/>
-          </w:tcPr>
-          <w:p>
-            <w:r>
-              <w:t>Module Name</w:t>
-            </w:r>
-          </w:p>
-        </w:tc>
-        <w:tc>
-          <w:tcPr>
-            <w:tcW w:type="dxa" w:w="1728"/>
-          </w:tcPr>
-          <w:p/>
-        </w:tc>
-        <w:tc>
-          <w:tcPr>
-            <w:tcW w:type="dxa" w:w="1728"/>
-          </w:tcPr>
-          <w:p/>
-        </w:tc>
-      </w:tr>
-      <w:tr>
-        <w:tc>
-          <w:tcPr>
-            <w:tcW w:type="dxa" w:w="1728"/>
-          </w:tcPr>
-          <w:p>
-            <w:r>
-              <w:t>1</w:t>
-            </w:r>
-          </w:p>
-        </w:tc>
-        <w:tc>
-          <w:tcPr>
-            <w:tcW w:type="dxa" w:w="1728"/>
-          </w:tcPr>
-          <w:p>
-            <w:r>
-              <w:t>2202</w:t>
-            </w:r>
-          </w:p>
-        </w:tc>
-        <w:tc>
-          <w:tcPr>
-            <w:tcW w:type="dxa" w:w="1728"/>
-          </w:tcPr>
-          <w:p>
-            <w:r>
-              <w:t>DF</w:t>
-            </w:r>
-          </w:p>
-        </w:tc>
-        <w:tc>
-          <w:tcPr>
-            <w:tcW w:type="dxa" w:w="1728"/>
-          </w:tcPr>
-          <w:p/>
-        </w:tc>
-        <w:tc>
-          <w:tcPr>
-            <w:tcW w:type="dxa" w:w="1728"/>
-          </w:tcPr>
-          <w:p/>
-        </w:tc>
-      </w:tr>
-      <w:tr>
-        <w:tc>
-          <w:tcPr>
-            <w:tcW w:type="dxa" w:w="1728"/>
-          </w:tcPr>
-          <w:p>
-            <w:r>
-              <w:t>2</w:t>
-            </w:r>
-          </w:p>
-        </w:tc>
-        <w:tc>
-          <w:tcPr>
-            <w:tcW w:type="dxa" w:w="1728"/>
-          </w:tcPr>
-          <w:p>
-            <w:r>
-              <w:t>2204</w:t>
-            </w:r>
-          </w:p>
-        </w:tc>
-        <w:tc>
-          <w:tcPr>
-            <w:tcW w:type="dxa" w:w="1728"/>
-          </w:tcPr>
-          <w:p>
-            <w:r>
-              <w:t>EH</w:t>
-            </w:r>
-          </w:p>
-        </w:tc>
-        <w:tc>
-          <w:tcPr>
-            <w:tcW w:type="dxa" w:w="1728"/>
-          </w:tcPr>
-          <w:p/>
-        </w:tc>
-        <w:tc>
-          <w:tcPr>
-            <w:tcW w:type="dxa" w:w="1728"/>
-          </w:tcPr>
-          <w:p/>
-        </w:tc>
-      </w:tr>
-      <w:tr>
-        <w:tc>
-          <w:tcPr>
-            <w:tcW w:type="dxa" w:w="1728"/>
-          </w:tcPr>
-          <w:p>
-            <w:r>
-              <w:t>3</w:t>
-            </w:r>
-          </w:p>
-        </w:tc>
-        <w:tc>
-          <w:tcPr>
-            <w:tcW w:type="dxa" w:w="1728"/>
-          </w:tcPr>
-          <w:p>
-            <w:r>
-              <w:t>2201</w:t>
-            </w:r>
-          </w:p>
-        </w:tc>
-        <w:tc>
-          <w:tcPr>
-            <w:tcW w:type="dxa" w:w="1728"/>
-          </w:tcPr>
-          <w:p>
-            <w:r>
-              <w:t>SE</w:t>
-            </w:r>
-          </w:p>
-        </w:tc>
-        <w:tc>
-          <w:tcPr>
-            <w:tcW w:type="dxa" w:w="1728"/>
-          </w:tcPr>
-          <w:p/>
-        </w:tc>
-        <w:tc>
-          <w:tcPr>
-            <w:tcW w:type="dxa" w:w="1728"/>
-          </w:tcPr>
-          <w:p/>
-        </w:tc>
-      </w:tr>
-      <w:tr>
-        <w:tc>
-          <w:tcPr>
-            <w:tcW w:type="dxa" w:w="1728"/>
-          </w:tcPr>
-          <w:p>
-            <w:r>
-              <w:t>4</w:t>
-            </w:r>
-          </w:p>
-        </w:tc>
-        <w:tc>
-          <w:tcPr>
-            <w:tcW w:type="dxa" w:w="1728"/>
-          </w:tcPr>
-          <w:p>
-            <w:r>
-              <w:t>2203</w:t>
-            </w:r>
-          </w:p>
-        </w:tc>
-        <w:tc>
-          <w:tcPr>
-            <w:tcW w:type="dxa" w:w="1728"/>
-          </w:tcPr>
-          <w:p>
-            <w:r>
-              <w:t>NS</w:t>
-            </w:r>
-          </w:p>
-        </w:tc>
-        <w:tc>
-          <w:tcPr>
-            <w:tcW w:type="dxa" w:w="1728"/>
-          </w:tcPr>
-          <w:p/>
-        </w:tc>
-        <w:tc>
-          <w:tcPr>
-            <w:tcW w:type="dxa" w:w="1728"/>
-          </w:tcPr>
-          <w:p/>
-        </w:tc>
-      </w:tr>
-      <w:tr>
-        <w:tc>
-          <w:tcPr>
-            <w:tcW w:type="dxa" w:w="1728"/>
-          </w:tcPr>
-          <w:p>
-            <w:r>
-              <w:t>5</w:t>
-            </w:r>
-          </w:p>
-        </w:tc>
-        <w:tc>
-          <w:tcPr>
-            <w:tcW w:type="dxa" w:w="1728"/>
-          </w:tcPr>
-          <w:p>
-            <w:r>
-              <w:t>2901</w:t>
-            </w:r>
-          </w:p>
-        </w:tc>
-        <w:tc>
-          <w:tcPr>
-            <w:tcW w:type="dxa" w:w="1728"/>
-          </w:tcPr>
-          <w:p>
-            <w:r>
-              <w:t>CPD1</w:t>
-            </w:r>
-          </w:p>
-        </w:tc>
-        <w:tc>
-          <w:tcPr>
-            <w:tcW w:type="dxa" w:w="1728"/>
-          </w:tcPr>
-          <w:p/>
-        </w:tc>
-        <w:tc>
-          <w:tcPr>
-            <w:tcW w:type="dxa" w:w="1728"/>
-          </w:tcPr>
-          <w:p/>
-        </w:tc>
-      </w:tr>
-    </w:tbl>
     <w:p>
       <w:r>
-        <w:br w:type="page"/>
+        <w:t>The sha256sum of the suspicious file is: 6f0fa2e84c811bb8e31a45ed4ed33540aa2b66854ba4eb7ca07aff38cddef554</w:t>
+      </w:r>
+    </w:p>
+    <w:p>
+      <w:r>
+        <w:t>The size of the suspicious file is: 3614</w:t>
       </w:r>
     </w:p>
     <w:sectPr>
